--- a/LTDD_C91A_Nhom7/Mo-ta-chuc-nang.docx
+++ b/LTDD_C91A_Nhom7/Mo-ta-chuc-nang.docx
@@ -629,8 +629,6 @@
         </w:rPr>
         <w:t xml:space="preserve"> Lựa chọn nhà hàng</w:t>
       </w:r>
-      <w:bookmarkStart w:id="0" w:name="_GoBack"/>
-      <w:bookmarkEnd w:id="0"/>
     </w:p>
     <w:p>
       <w:pPr>
@@ -803,7 +801,25 @@
           <w:shd w:val="clear" w:color="auto" w:fill="FEFEFE"/>
           <w:lang w:val="en-US"/>
         </w:rPr>
-        <w:t xml:space="preserve">c thanh toán : nhận tại cửa hàng </w:t>
+        <w:t>c</w:t>
+      </w:r>
+      <w:r>
+        <w:rPr>
+          <w:rFonts w:ascii="Arial" w:hAnsi="Arial" w:cs="Arial"/>
+          <w:color w:val="333333"/>
+          <w:shd w:val="clear" w:color="auto" w:fill="FEFEFE"/>
+          <w:lang w:val="en-US"/>
+        </w:rPr>
+        <w:t xml:space="preserve"> giao hàng</w:t>
+      </w:r>
+      <w:r>
+        <w:rPr>
+          <w:rFonts w:ascii="Arial" w:hAnsi="Arial" w:cs="Arial"/>
+          <w:color w:val="333333"/>
+          <w:shd w:val="clear" w:color="auto" w:fill="FEFEFE"/>
+          <w:lang w:val="en-US"/>
+        </w:rPr>
+        <w:t xml:space="preserve">: nhận tại cửa hàng </w:t>
       </w:r>
       <w:r>
         <w:rPr>
@@ -847,7 +863,18 @@
           <w:shd w:val="clear" w:color="auto" w:fill="FEFEFE"/>
           <w:lang w:val="en-US"/>
         </w:rPr>
-        <w:t>Nếu bạn muốn ở nhà nhận món ăn thì chọn “Tại nhà” nhưng bạn sẽ tốn 1 ít tiền phí vận chuyển. Còn nếu bạn không muốn tốn thêm tiền phí vận chuyển thì bạn có thể chọn “Cửa hàng” thì bạn phải để nhà hàng đã đặt để nhận món ăn.</w:t>
+        <w:t>Nếu bạn muốn ở nhà nhận món ăn thì chọn “Tại nhà” nhưng bạn sẽ tốn 1 ít tiền phí vận chuyển. Cò</w:t>
+      </w:r>
+      <w:bookmarkStart w:id="0" w:name="_GoBack"/>
+      <w:bookmarkEnd w:id="0"/>
+      <w:r>
+        <w:rPr>
+          <w:rFonts w:ascii="Arial" w:hAnsi="Arial" w:cs="Arial"/>
+          <w:color w:val="333333"/>
+          <w:shd w:val="clear" w:color="auto" w:fill="FEFEFE"/>
+          <w:lang w:val="en-US"/>
+        </w:rPr>
+        <w:t>n nếu bạn không muốn tốn thêm tiền phí vận chuyển thì bạn có thể chọn “Cửa hàng” thì bạn phải để nhà hàng đã đặt để nhận món ăn.</w:t>
       </w:r>
     </w:p>
     <w:p>
